--- a/Hashicorp Boundary Investigation.docx
+++ b/Hashicorp Boundary Investigation.docx
@@ -3,14 +3,12 @@
 <w:document xmlns:wpc="http://schemas.microsoft.com/office/word/2010/wordprocessingCanvas" xmlns:cx="http://schemas.microsoft.com/office/drawing/2014/chartex" xmlns:cx1="http://schemas.microsoft.com/office/drawing/2015/9/8/chartex" xmlns:cx2="http://schemas.microsoft.com/office/drawing/2015/10/21/chartex" xmlns:cx3="http://schemas.microsoft.com/office/drawing/2016/5/9/chartex" xmlns:cx4="http://schemas.microsoft.com/office/drawing/2016/5/10/chartex" xmlns:cx5="http://schemas.microsoft.com/office/drawing/2016/5/11/chartex" xmlns:cx6="http://schemas.microsoft.com/office/drawing/2016/5/12/chartex" xmlns:cx7="http://schemas.microsoft.com/office/drawing/2016/5/13/chartex" xmlns:cx8="http://schemas.microsoft.com/office/drawing/2016/5/14/chartex" xmlns:mc="http://schemas.openxmlformats.org/markup-compatibility/2006" xmlns:aink="http://schemas.microsoft.com/office/drawing/2016/ink" xmlns:am3d="http://schemas.microsoft.com/office/drawing/2017/model3d" xmlns:o="urn:schemas-microsoft-com:office:office" xmlns:r="http://schemas.openxmlformats.org/officeDocument/2006/relationships" xmlns:m="http://schemas.openxmlformats.org/officeDocument/2006/math" xmlns:v="urn:schemas-microsoft-com:vml" xmlns:wp14="http://schemas.microsoft.com/office/word/2010/wordprocessingDrawing" xmlns:wp="http://schemas.openxmlformats.org/drawingml/2006/wordprocessingDrawing" xmlns:w10="urn:schemas-microsoft-com:office:word" xmlns:w="http://schemas.openxmlformats.org/wordprocessingml/2006/main" xmlns:w14="http://schemas.microsoft.com/office/word/2010/wordml" xmlns:w15="http://schemas.microsoft.com/office/word/2012/wordml" xmlns:w16cex="http://schemas.microsoft.com/office/word/2018/wordml/cex" xmlns:w16cid="http://schemas.microsoft.com/office/word/2016/wordml/cid" xmlns:w16="http://schemas.microsoft.com/office/word/2018/wordml" xmlns:w16se="http://schemas.microsoft.com/office/word/2015/wordml/symex" xmlns:wpg="http://schemas.microsoft.com/office/word/2010/wordprocessingGroup" xmlns:wpi="http://schemas.microsoft.com/office/word/2010/wordprocessingInk" xmlns:wne="http://schemas.microsoft.com/office/word/2006/wordml" xmlns:wps="http://schemas.microsoft.com/office/word/2010/wordprocessingShape" mc:Ignorable="w14 w15 w16se w16cid w16 w16cex wp14">
   <w:body>
     <w:p>
-      <w:proofErr w:type="spellStart"/>
       <w:r>
         <w:rPr>
           <w:rFonts w:hint="eastAsia"/>
         </w:rPr>
         <w:t>Hashicorp</w:t>
       </w:r>
-      <w:proofErr w:type="spellEnd"/>
       <w:r>
         <w:t xml:space="preserve"> </w:t>
       </w:r>
@@ -69,9 +67,6 @@
     <w:p>
       <w:pPr>
         <w:pStyle w:val="ListParagraph"/>
-        <w:rPr>
-          <w:rFonts w:hint="eastAsia"/>
-        </w:rPr>
       </w:pPr>
       <w:r>
         <w:rPr>
@@ -89,27 +84,13 @@
         <w:rPr>
           <w:rFonts w:hint="eastAsia"/>
         </w:rPr>
-        <w:t>[</w:t>
-      </w:r>
-      <w:proofErr w:type="gramStart"/>
-      <w:r>
-        <w:rPr>
-          <w:rFonts w:hint="eastAsia"/>
-        </w:rPr>
-        <w:t>3]</w:t>
-      </w:r>
-      <w:r>
-        <w:rPr>
-          <w:rFonts w:hint="eastAsia"/>
-        </w:rPr>
-        <w:t>，</w:t>
-      </w:r>
-      <w:proofErr w:type="gramEnd"/>
-      <w:r>
-        <w:rPr>
-          <w:rFonts w:hint="eastAsia"/>
-        </w:rPr>
-        <w:t>也是得到开放源代码促进会承认的开源软件许可证</w:t>
+        <w:t>[3]</w:t>
+      </w:r>
+      <w:r>
+        <w:rPr>
+          <w:rFonts w:hint="eastAsia"/>
+        </w:rPr>
+        <w:t>，也是得到开放源代码促进会承认的开源软件许可证</w:t>
       </w:r>
       <w:r>
         <w:rPr>
@@ -258,9 +239,6 @@
     <w:p>
       <w:pPr>
         <w:pStyle w:val="ListParagraph"/>
-        <w:rPr>
-          <w:rFonts w:hint="eastAsia"/>
-        </w:rPr>
       </w:pPr>
       <w:r>
         <w:rPr>
@@ -313,9 +291,6 @@
     <w:p>
       <w:pPr>
         <w:pStyle w:val="ListParagraph"/>
-        <w:rPr>
-          <w:rFonts w:hint="eastAsia"/>
-        </w:rPr>
       </w:pPr>
       <w:r>
         <w:rPr>
@@ -383,14 +358,12 @@
         </w:rPr>
         <w:t>宽通用公共许可证、</w:t>
       </w:r>
-      <w:proofErr w:type="spellStart"/>
       <w:r>
         <w:rPr>
           <w:rFonts w:hint="eastAsia"/>
         </w:rPr>
         <w:t>Affero</w:t>
       </w:r>
-      <w:proofErr w:type="spellEnd"/>
       <w:r>
         <w:rPr>
           <w:rFonts w:hint="eastAsia"/>
@@ -401,14 +374,7 @@
         <w:rPr>
           <w:rFonts w:hint="eastAsia"/>
         </w:rPr>
-        <w:t>[</w:t>
-      </w:r>
-      <w:proofErr w:type="gramStart"/>
-      <w:r>
-        <w:rPr>
-          <w:rFonts w:hint="eastAsia"/>
-        </w:rPr>
-        <w:t>5]</w:t>
+        <w:t>[5]</w:t>
       </w:r>
       <w:r>
         <w:rPr>
@@ -416,7 +382,6 @@
         </w:rPr>
         <w:t>。</w:t>
       </w:r>
-      <w:proofErr w:type="gramEnd"/>
     </w:p>
     <w:p>
       <w:pPr>
@@ -467,6 +432,9 @@
       <w:pPr>
         <w:pStyle w:val="ListParagraph"/>
         <w:ind w:left="1440"/>
+        <w:rPr>
+          <w:rStyle w:val="Hyperlink"/>
+        </w:rPr>
       </w:pPr>
       <w:hyperlink r:id="rId6" w:history="1">
         <w:r>
@@ -487,6 +455,20 @@
           <w:rPr>
             <w:rStyle w:val="Hyperlink"/>
           </w:rPr>
+          <w:t>https://medium.com/hashicorp-engineering/hashicorp-boundary-make-sure-your-human-to-machine-access-is-secure-68718674c22c</w:t>
+        </w:r>
+      </w:hyperlink>
+    </w:p>
+    <w:p>
+      <w:pPr>
+        <w:pStyle w:val="ListParagraph"/>
+        <w:ind w:left="1440"/>
+      </w:pPr>
+      <w:hyperlink r:id="rId8" w:history="1">
+        <w:r>
+          <w:rPr>
+            <w:rStyle w:val="Hyperlink"/>
+          </w:rPr>
           <w:t>https://www.boundaryproject.io/docs/installing/high-availability</w:t>
         </w:r>
       </w:hyperlink>
@@ -496,7 +478,7 @@
         <w:pStyle w:val="ListParagraph"/>
         <w:ind w:left="1440"/>
       </w:pPr>
-      <w:hyperlink r:id="rId8" w:history="1">
+      <w:hyperlink r:id="rId9" w:history="1">
         <w:r>
           <w:rPr>
             <w:rStyle w:val="Hyperlink"/>
@@ -537,7 +519,7 @@
         <w:pStyle w:val="ListParagraph"/>
         <w:ind w:left="1440"/>
       </w:pPr>
-      <w:hyperlink r:id="rId9" w:history="1">
+      <w:hyperlink r:id="rId10" w:history="1">
         <w:r>
           <w:rPr>
             <w:rStyle w:val="Hyperlink"/>
@@ -633,56 +615,14 @@
     <w:p/>
     <w:p>
       <w:r>
-        <w:lastRenderedPageBreak/>
+        <w:rPr>
+          <w:noProof/>
+        </w:rPr>
         <w:drawing>
           <wp:inline distT="0" distB="0" distL="0" distR="0" wp14:anchorId="72DC6BBA" wp14:editId="7D354B43">
             <wp:extent cx="5943600" cy="2345690"/>
             <wp:effectExtent l="0" t="0" r="0" b="0"/>
             <wp:docPr id="1" name="Picture 1"/>
-            <wp:cNvGraphicFramePr>
-              <a:graphicFrameLocks xmlns:a="http://schemas.openxmlformats.org/drawingml/2006/main" noChangeAspect="1"/>
-            </wp:cNvGraphicFramePr>
-            <a:graphic xmlns:a="http://schemas.openxmlformats.org/drawingml/2006/main">
-              <a:graphicData uri="http://schemas.openxmlformats.org/drawingml/2006/picture">
-                <pic:pic xmlns:pic="http://schemas.openxmlformats.org/drawingml/2006/picture">
-                  <pic:nvPicPr>
-                    <pic:cNvPr id="1" name=""/>
-                    <pic:cNvPicPr/>
-                  </pic:nvPicPr>
-                  <pic:blipFill>
-                    <a:blip r:embed="rId10"/>
-                    <a:stretch>
-                      <a:fillRect/>
-                    </a:stretch>
-                  </pic:blipFill>
-                  <pic:spPr>
-                    <a:xfrm>
-                      <a:off x="0" y="0"/>
-                      <a:ext cx="5943600" cy="2345690"/>
-                    </a:xfrm>
-                    <a:prstGeom prst="rect">
-                      <a:avLst/>
-                    </a:prstGeom>
-                  </pic:spPr>
-                </pic:pic>
-              </a:graphicData>
-            </a:graphic>
-          </wp:inline>
-        </w:drawing>
-      </w:r>
-    </w:p>
-    <w:p>
-      <w:pPr>
-        <w:rPr>
-          <w:noProof/>
-        </w:rPr>
-      </w:pPr>
-      <w:r>
-        <w:drawing>
-          <wp:inline distT="0" distB="0" distL="0" distR="0" wp14:anchorId="1A4F2B4E" wp14:editId="68377D88">
-            <wp:extent cx="5943600" cy="2019935"/>
-            <wp:effectExtent l="0" t="0" r="0" b="0"/>
-            <wp:docPr id="2" name="Picture 2"/>
             <wp:cNvGraphicFramePr>
               <a:graphicFrameLocks xmlns:a="http://schemas.openxmlformats.org/drawingml/2006/main" noChangeAspect="1"/>
             </wp:cNvGraphicFramePr>
@@ -702,7 +642,7 @@
                   <pic:spPr>
                     <a:xfrm>
                       <a:off x="0" y="0"/>
-                      <a:ext cx="5943600" cy="2019935"/>
+                      <a:ext cx="5943600" cy="2345690"/>
                     </a:xfrm>
                     <a:prstGeom prst="rect">
                       <a:avLst/>
@@ -714,18 +654,22 @@
           </wp:inline>
         </w:drawing>
       </w:r>
-      <w:r>
+    </w:p>
+    <w:p>
+      <w:pPr>
         <w:rPr>
           <w:noProof/>
         </w:rPr>
-        <w:t xml:space="preserve"> </w:t>
-      </w:r>
-      <w:r>
+      </w:pPr>
+      <w:r>
+        <w:rPr>
+          <w:noProof/>
+        </w:rPr>
         <w:drawing>
-          <wp:inline distT="0" distB="0" distL="0" distR="0" wp14:anchorId="66568A02" wp14:editId="1824F885">
-            <wp:extent cx="5943600" cy="3193415"/>
-            <wp:effectExtent l="0" t="0" r="0" b="6985"/>
-            <wp:docPr id="3" name="Picture 3"/>
+          <wp:inline distT="0" distB="0" distL="0" distR="0" wp14:anchorId="1A4F2B4E" wp14:editId="68377D88">
+            <wp:extent cx="5943600" cy="2019935"/>
+            <wp:effectExtent l="0" t="0" r="0" b="0"/>
+            <wp:docPr id="2" name="Picture 2"/>
             <wp:cNvGraphicFramePr>
               <a:graphicFrameLocks xmlns:a="http://schemas.openxmlformats.org/drawingml/2006/main" noChangeAspect="1"/>
             </wp:cNvGraphicFramePr>
@@ -745,7 +689,7 @@
                   <pic:spPr>
                     <a:xfrm>
                       <a:off x="0" y="0"/>
-                      <a:ext cx="5943600" cy="3193415"/>
+                      <a:ext cx="5943600" cy="2019935"/>
                     </a:xfrm>
                     <a:prstGeom prst="rect">
                       <a:avLst/>
@@ -757,15 +701,21 @@
           </wp:inline>
         </w:drawing>
       </w:r>
-    </w:p>
-    <w:p>
-      <w:r>
-        <w:lastRenderedPageBreak/>
+      <w:r>
+        <w:rPr>
+          <w:noProof/>
+        </w:rPr>
+        <w:t xml:space="preserve"> </w:t>
+      </w:r>
+      <w:r>
+        <w:rPr>
+          <w:noProof/>
+        </w:rPr>
         <w:drawing>
-          <wp:inline distT="0" distB="0" distL="0" distR="0" wp14:anchorId="18796A44" wp14:editId="04EE7E29">
-            <wp:extent cx="5654530" cy="2850127"/>
-            <wp:effectExtent l="0" t="0" r="3810" b="7620"/>
-            <wp:docPr id="4" name="Picture 4"/>
+          <wp:inline distT="0" distB="0" distL="0" distR="0" wp14:anchorId="66568A02" wp14:editId="1824F885">
+            <wp:extent cx="5943600" cy="3193415"/>
+            <wp:effectExtent l="0" t="0" r="0" b="6985"/>
+            <wp:docPr id="3" name="Picture 3"/>
             <wp:cNvGraphicFramePr>
               <a:graphicFrameLocks xmlns:a="http://schemas.openxmlformats.org/drawingml/2006/main" noChangeAspect="1"/>
             </wp:cNvGraphicFramePr>
@@ -785,7 +735,7 @@
                   <pic:spPr>
                     <a:xfrm>
                       <a:off x="0" y="0"/>
-                      <a:ext cx="5654530" cy="2850127"/>
+                      <a:ext cx="5943600" cy="3193415"/>
                     </a:xfrm>
                     <a:prstGeom prst="rect">
                       <a:avLst/>
@@ -800,11 +750,15 @@
     </w:p>
     <w:p>
       <w:r>
+        <w:rPr>
+          <w:noProof/>
+        </w:rPr>
+        <w:lastRenderedPageBreak/>
         <w:drawing>
-          <wp:inline distT="0" distB="0" distL="0" distR="0" wp14:anchorId="27FD28F1" wp14:editId="36187653">
-            <wp:extent cx="4694327" cy="2781541"/>
-            <wp:effectExtent l="0" t="0" r="0" b="0"/>
-            <wp:docPr id="5" name="Picture 5"/>
+          <wp:inline distT="0" distB="0" distL="0" distR="0" wp14:anchorId="18796A44" wp14:editId="04EE7E29">
+            <wp:extent cx="5654530" cy="2850127"/>
+            <wp:effectExtent l="0" t="0" r="3810" b="7620"/>
+            <wp:docPr id="4" name="Picture 4"/>
             <wp:cNvGraphicFramePr>
               <a:graphicFrameLocks xmlns:a="http://schemas.openxmlformats.org/drawingml/2006/main" noChangeAspect="1"/>
             </wp:cNvGraphicFramePr>
@@ -824,6 +778,48 @@
                   <pic:spPr>
                     <a:xfrm>
                       <a:off x="0" y="0"/>
+                      <a:ext cx="5654530" cy="2850127"/>
+                    </a:xfrm>
+                    <a:prstGeom prst="rect">
+                      <a:avLst/>
+                    </a:prstGeom>
+                  </pic:spPr>
+                </pic:pic>
+              </a:graphicData>
+            </a:graphic>
+          </wp:inline>
+        </w:drawing>
+      </w:r>
+    </w:p>
+    <w:p>
+      <w:r>
+        <w:rPr>
+          <w:noProof/>
+        </w:rPr>
+        <w:drawing>
+          <wp:inline distT="0" distB="0" distL="0" distR="0" wp14:anchorId="27FD28F1" wp14:editId="36187653">
+            <wp:extent cx="4694327" cy="2781541"/>
+            <wp:effectExtent l="0" t="0" r="0" b="0"/>
+            <wp:docPr id="5" name="Picture 5"/>
+            <wp:cNvGraphicFramePr>
+              <a:graphicFrameLocks xmlns:a="http://schemas.openxmlformats.org/drawingml/2006/main" noChangeAspect="1"/>
+            </wp:cNvGraphicFramePr>
+            <a:graphic xmlns:a="http://schemas.openxmlformats.org/drawingml/2006/main">
+              <a:graphicData uri="http://schemas.openxmlformats.org/drawingml/2006/picture">
+                <pic:pic xmlns:pic="http://schemas.openxmlformats.org/drawingml/2006/picture">
+                  <pic:nvPicPr>
+                    <pic:cNvPr id="1" name=""/>
+                    <pic:cNvPicPr/>
+                  </pic:nvPicPr>
+                  <pic:blipFill>
+                    <a:blip r:embed="rId15"/>
+                    <a:stretch>
+                      <a:fillRect/>
+                    </a:stretch>
+                  </pic:blipFill>
+                  <pic:spPr>
+                    <a:xfrm>
+                      <a:off x="0" y="0"/>
                       <a:ext cx="4694327" cy="2781541"/>
                     </a:xfrm>
                     <a:prstGeom prst="rect">
@@ -843,6 +839,9 @@
         <w:keepNext/>
       </w:pPr>
       <w:r>
+        <w:rPr>
+          <w:noProof/>
+        </w:rPr>
         <w:lastRenderedPageBreak/>
         <w:drawing>
           <wp:inline distT="0" distB="0" distL="0" distR="0" wp14:anchorId="567040D7" wp14:editId="5E441653">
@@ -860,7 +859,7 @@
                     <pic:cNvPicPr/>
                   </pic:nvPicPr>
                   <pic:blipFill>
-                    <a:blip r:embed="rId15"/>
+                    <a:blip r:embed="rId16"/>
                     <a:stretch>
                       <a:fillRect/>
                     </a:stretch>
@@ -888,24 +887,14 @@
       <w:r>
         <w:t xml:space="preserve">Figure </w:t>
       </w:r>
-      <w:r>
-        <w:fldChar w:fldCharType="begin"/>
-      </w:r>
-      <w:r>
-        <w:instrText xml:space="preserve"> SEQ Figure \* ARABIC </w:instrText>
-      </w:r>
-      <w:r>
-        <w:fldChar w:fldCharType="separate"/>
-      </w:r>
-      <w:r>
-        <w:rPr>
-          <w:noProof/>
-        </w:rPr>
-        <w:t>1</w:t>
-      </w:r>
-      <w:r>
-        <w:fldChar w:fldCharType="end"/>
-      </w:r>
+      <w:fldSimple w:instr=" SEQ Figure \* ARABIC ">
+        <w:r>
+          <w:rPr>
+            <w:noProof/>
+          </w:rPr>
+          <w:t>1</w:t>
+        </w:r>
+      </w:fldSimple>
       <w:r>
         <w:t xml:space="preserve"> </w:t>
       </w:r>
@@ -914,7 +903,7 @@
       </w:r>
     </w:p>
     <w:p>
-      <w:hyperlink r:id="rId16" w:history="1">
+      <w:hyperlink r:id="rId17" w:history="1">
         <w:r>
           <w:rPr>
             <w:rStyle w:val="Hyperlink"/>
@@ -924,13 +913,7 @@
       </w:hyperlink>
     </w:p>
     <w:p/>
-    <w:p>
-      <w:pPr>
-        <w:rPr>
-          <w:rFonts w:hint="eastAsia"/>
-        </w:rPr>
-      </w:pPr>
-    </w:p>
+    <w:p/>
     <w:sectPr>
       <w:pgSz w:w="12240" w:h="15840"/>
       <w:pgMar w:top="1440" w:right="1440" w:bottom="1440" w:left="1440" w:header="708" w:footer="708" w:gutter="0"/>

--- a/Hashicorp Boundary Investigation.docx
+++ b/Hashicorp Boundary Investigation.docx
@@ -3,12 +3,14 @@
 <w:document xmlns:wpc="http://schemas.microsoft.com/office/word/2010/wordprocessingCanvas" xmlns:cx="http://schemas.microsoft.com/office/drawing/2014/chartex" xmlns:cx1="http://schemas.microsoft.com/office/drawing/2015/9/8/chartex" xmlns:cx2="http://schemas.microsoft.com/office/drawing/2015/10/21/chartex" xmlns:cx3="http://schemas.microsoft.com/office/drawing/2016/5/9/chartex" xmlns:cx4="http://schemas.microsoft.com/office/drawing/2016/5/10/chartex" xmlns:cx5="http://schemas.microsoft.com/office/drawing/2016/5/11/chartex" xmlns:cx6="http://schemas.microsoft.com/office/drawing/2016/5/12/chartex" xmlns:cx7="http://schemas.microsoft.com/office/drawing/2016/5/13/chartex" xmlns:cx8="http://schemas.microsoft.com/office/drawing/2016/5/14/chartex" xmlns:mc="http://schemas.openxmlformats.org/markup-compatibility/2006" xmlns:aink="http://schemas.microsoft.com/office/drawing/2016/ink" xmlns:am3d="http://schemas.microsoft.com/office/drawing/2017/model3d" xmlns:o="urn:schemas-microsoft-com:office:office" xmlns:r="http://schemas.openxmlformats.org/officeDocument/2006/relationships" xmlns:m="http://schemas.openxmlformats.org/officeDocument/2006/math" xmlns:v="urn:schemas-microsoft-com:vml" xmlns:wp14="http://schemas.microsoft.com/office/word/2010/wordprocessingDrawing" xmlns:wp="http://schemas.openxmlformats.org/drawingml/2006/wordprocessingDrawing" xmlns:w10="urn:schemas-microsoft-com:office:word" xmlns:w="http://schemas.openxmlformats.org/wordprocessingml/2006/main" xmlns:w14="http://schemas.microsoft.com/office/word/2010/wordml" xmlns:w15="http://schemas.microsoft.com/office/word/2012/wordml" xmlns:w16cex="http://schemas.microsoft.com/office/word/2018/wordml/cex" xmlns:w16cid="http://schemas.microsoft.com/office/word/2016/wordml/cid" xmlns:w16="http://schemas.microsoft.com/office/word/2018/wordml" xmlns:w16se="http://schemas.microsoft.com/office/word/2015/wordml/symex" xmlns:wpg="http://schemas.microsoft.com/office/word/2010/wordprocessingGroup" xmlns:wpi="http://schemas.microsoft.com/office/word/2010/wordprocessingInk" xmlns:wne="http://schemas.microsoft.com/office/word/2006/wordml" xmlns:wps="http://schemas.microsoft.com/office/word/2010/wordprocessingShape" mc:Ignorable="w14 w15 w16se w16cid w16 w16cex wp14">
   <w:body>
     <w:p>
+      <w:proofErr w:type="spellStart"/>
       <w:r>
         <w:rPr>
           <w:rFonts w:hint="eastAsia"/>
         </w:rPr>
         <w:t>Hashicorp</w:t>
       </w:r>
+      <w:proofErr w:type="spellEnd"/>
       <w:r>
         <w:t xml:space="preserve"> </w:t>
       </w:r>
@@ -25,27 +27,33 @@
         <w:rPr>
           <w:rFonts w:hint="eastAsia"/>
         </w:rPr>
-        <w:t>调研报告</w:t>
-      </w:r>
-    </w:p>
-    <w:p>
-      <w:pPr>
-        <w:pStyle w:val="ListParagraph"/>
+        <w:t>Investigation</w:t>
+      </w:r>
+      <w:r>
+        <w:t xml:space="preserve"> </w:t>
+      </w:r>
+      <w:r>
+        <w:rPr>
+          <w:rFonts w:hint="eastAsia"/>
+        </w:rPr>
+        <w:t>Report</w:t>
+      </w:r>
+    </w:p>
+    <w:p>
+      <w:pPr>
+        <w:pStyle w:val="a3"/>
         <w:numPr>
           <w:ilvl w:val="0"/>
           <w:numId w:val="1"/>
         </w:numPr>
       </w:pPr>
       <w:r>
-        <w:rPr>
-          <w:rFonts w:hint="eastAsia"/>
-        </w:rPr>
-        <w:t>法律和版权</w:t>
-      </w:r>
-    </w:p>
-    <w:p>
-      <w:pPr>
-        <w:pStyle w:val="ListParagraph"/>
+        <w:t>License</w:t>
+      </w:r>
+    </w:p>
+    <w:p>
+      <w:pPr>
+        <w:pStyle w:val="a3"/>
       </w:pPr>
       <w:r>
         <w:t>Mozilla Public License 2.0</w:t>
@@ -53,12 +61,12 @@
     </w:p>
     <w:p>
       <w:pPr>
-        <w:pStyle w:val="ListParagraph"/>
+        <w:pStyle w:val="a3"/>
       </w:pPr>
       <w:hyperlink r:id="rId5" w:history="1">
         <w:r>
           <w:rPr>
-            <w:rStyle w:val="Hyperlink"/>
+            <w:rStyle w:val="a4"/>
           </w:rPr>
           <w:t>https://www.mozilla.org/en-US/MPL/2.0/</w:t>
         </w:r>
@@ -66,7 +74,7 @@
     </w:p>
     <w:p>
       <w:pPr>
-        <w:pStyle w:val="ListParagraph"/>
+        <w:pStyle w:val="a3"/>
       </w:pPr>
       <w:r>
         <w:rPr>
@@ -84,13 +92,27 @@
         <w:rPr>
           <w:rFonts w:hint="eastAsia"/>
         </w:rPr>
-        <w:t>[3]</w:t>
-      </w:r>
-      <w:r>
-        <w:rPr>
-          <w:rFonts w:hint="eastAsia"/>
-        </w:rPr>
-        <w:t>，也是得到开放源代码促进会承认的开源软件许可证</w:t>
+        <w:t>[</w:t>
+      </w:r>
+      <w:proofErr w:type="gramStart"/>
+      <w:r>
+        <w:rPr>
+          <w:rFonts w:hint="eastAsia"/>
+        </w:rPr>
+        <w:t>3]</w:t>
+      </w:r>
+      <w:r>
+        <w:rPr>
+          <w:rFonts w:hint="eastAsia"/>
+        </w:rPr>
+        <w:t>，</w:t>
+      </w:r>
+      <w:proofErr w:type="gramEnd"/>
+      <w:r>
+        <w:rPr>
+          <w:rFonts w:hint="eastAsia"/>
+        </w:rPr>
+        <w:t>也是得到开放源代码促进会承认的开源软件许可证</w:t>
       </w:r>
       <w:r>
         <w:rPr>
@@ -233,12 +255,12 @@
     </w:p>
     <w:p>
       <w:pPr>
-        <w:pStyle w:val="ListParagraph"/>
-      </w:pPr>
-    </w:p>
-    <w:p>
-      <w:pPr>
-        <w:pStyle w:val="ListParagraph"/>
+        <w:pStyle w:val="a3"/>
+      </w:pPr>
+    </w:p>
+    <w:p>
+      <w:pPr>
+        <w:pStyle w:val="a3"/>
       </w:pPr>
       <w:r>
         <w:rPr>
@@ -268,7 +290,21 @@
         <w:rPr>
           <w:rFonts w:hint="eastAsia"/>
         </w:rPr>
-        <w:t>并不授予用户对于开发者商标的使用权</w:t>
+        <w:t>并不授予用户对于开发</w:t>
+      </w:r>
+      <w:proofErr w:type="gramStart"/>
+      <w:r>
+        <w:rPr>
+          <w:rFonts w:hint="eastAsia"/>
+        </w:rPr>
+        <w:t>者商标</w:t>
+      </w:r>
+      <w:proofErr w:type="gramEnd"/>
+      <w:r>
+        <w:rPr>
+          <w:rFonts w:hint="eastAsia"/>
+        </w:rPr>
+        <w:t>的使用权</w:t>
       </w:r>
       <w:r>
         <w:rPr>
@@ -285,12 +321,12 @@
     </w:p>
     <w:p>
       <w:pPr>
-        <w:pStyle w:val="ListParagraph"/>
-      </w:pPr>
-    </w:p>
-    <w:p>
-      <w:pPr>
-        <w:pStyle w:val="ListParagraph"/>
+        <w:pStyle w:val="a3"/>
+      </w:pPr>
+    </w:p>
+    <w:p>
+      <w:pPr>
+        <w:pStyle w:val="a3"/>
       </w:pPr>
       <w:r>
         <w:rPr>
@@ -358,12 +394,14 @@
         </w:rPr>
         <w:t>宽通用公共许可证、</w:t>
       </w:r>
+      <w:proofErr w:type="spellStart"/>
       <w:r>
         <w:rPr>
           <w:rFonts w:hint="eastAsia"/>
         </w:rPr>
         <w:t>Affero</w:t>
       </w:r>
+      <w:proofErr w:type="spellEnd"/>
       <w:r>
         <w:rPr>
           <w:rFonts w:hint="eastAsia"/>
@@ -385,7 +423,7 @@
     </w:p>
     <w:p>
       <w:pPr>
-        <w:pStyle w:val="ListParagraph"/>
+        <w:pStyle w:val="a3"/>
         <w:numPr>
           <w:ilvl w:val="0"/>
           <w:numId w:val="1"/>
@@ -395,12 +433,15 @@
         <w:rPr>
           <w:rFonts w:hint="eastAsia"/>
         </w:rPr>
-        <w:t>产品简介</w:t>
-      </w:r>
-    </w:p>
-    <w:p>
-      <w:pPr>
-        <w:pStyle w:val="ListParagraph"/>
+        <w:t>I</w:t>
+      </w:r>
+      <w:r>
+        <w:t>ntroduction</w:t>
+      </w:r>
+    </w:p>
+    <w:p>
+      <w:pPr>
+        <w:pStyle w:val="a3"/>
         <w:numPr>
           <w:ilvl w:val="1"/>
           <w:numId w:val="1"/>
@@ -410,218 +451,73 @@
         <w:rPr>
           <w:rFonts w:hint="eastAsia"/>
         </w:rPr>
-        <w:t>概念</w:t>
-      </w:r>
-    </w:p>
-    <w:p>
-      <w:pPr>
-        <w:pStyle w:val="ListParagraph"/>
-        <w:numPr>
-          <w:ilvl w:val="1"/>
-          <w:numId w:val="1"/>
-        </w:numPr>
-      </w:pPr>
-      <w:r>
-        <w:rPr>
-          <w:rFonts w:hint="eastAsia"/>
-        </w:rPr>
-        <w:t>产品特性</w:t>
-      </w:r>
-    </w:p>
-    <w:p>
-      <w:pPr>
-        <w:pStyle w:val="ListParagraph"/>
-        <w:ind w:left="1440"/>
-        <w:rPr>
-          <w:rStyle w:val="Hyperlink"/>
-        </w:rPr>
+        <w:t>C</w:t>
+      </w:r>
+      <w:r>
+        <w:t>oncept</w:t>
+      </w:r>
+    </w:p>
+    <w:p>
+      <w:pPr>
+        <w:pStyle w:val="a3"/>
+        <w:ind w:left="1440"/>
+      </w:pPr>
+      <w:r>
+        <w:t xml:space="preserve">Boundary is a new secure access management offering from </w:t>
+      </w:r>
+      <w:proofErr w:type="spellStart"/>
+      <w:r>
+        <w:t>HashiCorp</w:t>
+      </w:r>
+      <w:proofErr w:type="spellEnd"/>
+      <w:r>
+        <w:t>, that's going to enable identity-based access controls for dynamic infrastructure.</w:t>
+      </w:r>
+    </w:p>
+    <w:p>
+      <w:pPr>
+        <w:pStyle w:val="a3"/>
+        <w:ind w:left="1440"/>
       </w:pPr>
       <w:hyperlink r:id="rId6" w:history="1">
         <w:r>
           <w:rPr>
-            <w:rStyle w:val="Hyperlink"/>
+            <w:rStyle w:val="a4"/>
           </w:rPr>
-          <w:t>https://www.hashicorp.com/resources/secure-access-management-with-hashicorp-boundary</w:t>
+          <w:t>https://www.boundaryproject.io/docs/concepts</w:t>
         </w:r>
       </w:hyperlink>
     </w:p>
     <w:p>
       <w:pPr>
-        <w:pStyle w:val="ListParagraph"/>
-        <w:ind w:left="1440"/>
-      </w:pPr>
-      <w:hyperlink r:id="rId7" w:history="1">
-        <w:r>
-          <w:rPr>
-            <w:rStyle w:val="Hyperlink"/>
-          </w:rPr>
-          <w:t>https://medium.com/hashicorp-engineering/hashicorp-boundary-make-sure-your-human-to-machine-access-is-secure-68718674c22c</w:t>
-        </w:r>
-      </w:hyperlink>
-    </w:p>
-    <w:p>
-      <w:pPr>
-        <w:pStyle w:val="ListParagraph"/>
-        <w:ind w:left="1440"/>
-      </w:pPr>
-      <w:hyperlink r:id="rId8" w:history="1">
-        <w:r>
-          <w:rPr>
-            <w:rStyle w:val="Hyperlink"/>
-          </w:rPr>
-          <w:t>https://www.boundaryproject.io/docs/installing/high-availability</w:t>
-        </w:r>
-      </w:hyperlink>
-    </w:p>
-    <w:p>
-      <w:pPr>
-        <w:pStyle w:val="ListParagraph"/>
-        <w:ind w:left="1440"/>
-      </w:pPr>
-      <w:hyperlink r:id="rId9" w:history="1">
-        <w:r>
-          <w:rPr>
-            <w:rStyle w:val="Hyperlink"/>
-          </w:rPr>
-          <w:t>https://www.boundaryproject.io/docs/concepts/domain-model</w:t>
-        </w:r>
-      </w:hyperlink>
-    </w:p>
-    <w:p>
-      <w:pPr>
-        <w:pStyle w:val="ListParagraph"/>
-        <w:ind w:left="1440"/>
-      </w:pPr>
-    </w:p>
-    <w:p>
-      <w:pPr>
-        <w:pStyle w:val="ListParagraph"/>
-        <w:ind w:left="1440"/>
-      </w:pPr>
-    </w:p>
-    <w:p>
-      <w:pPr>
-        <w:pStyle w:val="ListParagraph"/>
-        <w:numPr>
-          <w:ilvl w:val="1"/>
-          <w:numId w:val="1"/>
-        </w:numPr>
-      </w:pPr>
-      <w:r>
-        <w:rPr>
-          <w:rFonts w:hint="eastAsia"/>
-        </w:rPr>
-        <w:t>部署环境需求</w:t>
-      </w:r>
-    </w:p>
-    <w:p>
-      <w:pPr>
-        <w:pStyle w:val="ListParagraph"/>
-        <w:ind w:left="1440"/>
-      </w:pPr>
-      <w:hyperlink r:id="rId10" w:history="1">
-        <w:r>
-          <w:rPr>
-            <w:rStyle w:val="Hyperlink"/>
-          </w:rPr>
-          <w:t>https://learn.hashicorp.com/tutorials/boundary/getting-started-install</w:t>
-        </w:r>
-      </w:hyperlink>
-    </w:p>
-    <w:p>
-      <w:pPr>
-        <w:pStyle w:val="ListParagraph"/>
-        <w:ind w:left="1440"/>
-      </w:pPr>
-    </w:p>
-    <w:p>
-      <w:pPr>
-        <w:pStyle w:val="ListParagraph"/>
-        <w:numPr>
-          <w:ilvl w:val="1"/>
-          <w:numId w:val="1"/>
-        </w:numPr>
-      </w:pPr>
-      <w:r>
-        <w:rPr>
-          <w:rFonts w:hint="eastAsia"/>
-        </w:rPr>
-        <w:t>开源社区成熟度</w:t>
-      </w:r>
-    </w:p>
-    <w:p>
-      <w:pPr>
-        <w:pStyle w:val="ListParagraph"/>
-        <w:numPr>
-          <w:ilvl w:val="1"/>
-          <w:numId w:val="1"/>
-        </w:numPr>
-      </w:pPr>
-    </w:p>
-    <w:p>
-      <w:pPr>
-        <w:pStyle w:val="ListParagraph"/>
-        <w:numPr>
-          <w:ilvl w:val="0"/>
-          <w:numId w:val="1"/>
-        </w:numPr>
-      </w:pPr>
-      <w:r>
-        <w:rPr>
-          <w:rFonts w:hint="eastAsia"/>
-        </w:rPr>
-        <w:t>与已有项目融合开发</w:t>
-      </w:r>
-    </w:p>
-    <w:p>
-      <w:pPr>
-        <w:pStyle w:val="ListParagraph"/>
-        <w:numPr>
-          <w:ilvl w:val="1"/>
-          <w:numId w:val="1"/>
-        </w:numPr>
-      </w:pPr>
-      <w:r>
-        <w:t>Go language</w:t>
-      </w:r>
-    </w:p>
-    <w:p>
-      <w:pPr>
-        <w:pStyle w:val="ListParagraph"/>
-        <w:numPr>
-          <w:ilvl w:val="1"/>
-          <w:numId w:val="1"/>
-        </w:numPr>
-      </w:pPr>
-      <w:r>
-        <w:t>Commercial support</w:t>
-      </w:r>
-    </w:p>
-    <w:p>
-      <w:pPr>
-        <w:pStyle w:val="ListParagraph"/>
-        <w:numPr>
-          <w:ilvl w:val="1"/>
-          <w:numId w:val="1"/>
-        </w:numPr>
-      </w:pPr>
-      <w:r>
-        <w:t xml:space="preserve">Go </w:t>
-      </w:r>
-      <w:r>
-        <w:t>language</w:t>
-      </w:r>
-    </w:p>
-    <w:p/>
-    <w:p>
+        <w:pStyle w:val="a3"/>
+        <w:ind w:left="1440"/>
+        <w:rPr>
+          <w:b/>
+          <w:bCs/>
+        </w:rPr>
+      </w:pPr>
+      <w:r>
+        <w:rPr>
+          <w:b/>
+          <w:bCs/>
+        </w:rPr>
+        <w:t>Traditional workflow for access</w:t>
+      </w:r>
+    </w:p>
+    <w:p>
+      <w:pPr>
+        <w:pStyle w:val="a3"/>
+        <w:ind w:left="1440"/>
+      </w:pPr>
       <w:r>
         <w:rPr>
           <w:noProof/>
         </w:rPr>
         <w:drawing>
-          <wp:inline distT="0" distB="0" distL="0" distR="0" wp14:anchorId="72DC6BBA" wp14:editId="7D354B43">
-            <wp:extent cx="5943600" cy="2345690"/>
-            <wp:effectExtent l="0" t="0" r="0" b="0"/>
+          <wp:inline distT="0" distB="0" distL="0" distR="0" wp14:anchorId="580834A4" wp14:editId="3FF47558">
+            <wp:extent cx="4959350" cy="1957248"/>
+            <wp:effectExtent l="0" t="0" r="0" b="5080"/>
             <wp:docPr id="1" name="Picture 1"/>
             <wp:cNvGraphicFramePr>
               <a:graphicFrameLocks xmlns:a="http://schemas.openxmlformats.org/drawingml/2006/main" noChangeAspect="1"/>
@@ -634,7 +530,7 @@
                     <pic:cNvPicPr/>
                   </pic:nvPicPr>
                   <pic:blipFill>
-                    <a:blip r:embed="rId11"/>
+                    <a:blip r:embed="rId7"/>
                     <a:stretch>
                       <a:fillRect/>
                     </a:stretch>
@@ -642,7 +538,7 @@
                   <pic:spPr>
                     <a:xfrm>
                       <a:off x="0" y="0"/>
-                      <a:ext cx="5943600" cy="2345690"/>
+                      <a:ext cx="4970203" cy="1961531"/>
                     </a:xfrm>
                     <a:prstGeom prst="rect">
                       <a:avLst/>
@@ -657,17 +553,67 @@
     </w:p>
     <w:p>
       <w:pPr>
+        <w:pStyle w:val="a3"/>
+        <w:ind w:left="1440"/>
+        <w:rPr>
+          <w:b/>
+          <w:bCs/>
+        </w:rPr>
+      </w:pPr>
+      <w:r>
+        <w:rPr>
+          <w:b/>
+          <w:bCs/>
+        </w:rPr>
+        <w:t>Dynamic workflow for access</w:t>
+      </w:r>
+    </w:p>
+    <w:p>
+      <w:pPr>
+        <w:pStyle w:val="a3"/>
+        <w:ind w:left="1440"/>
+      </w:pPr>
+      <w:r>
+        <w:t xml:space="preserve">With Boundary, access permissions are based on the user client's identity rather than their network location or their access to static credentials. Their identity is assigned to a </w:t>
+      </w:r>
+      <w:r>
+        <w:lastRenderedPageBreak/>
+        <w:t>role which gives it access to a set of hosts and services that it can connect to and perform actions on securely — even over lower zero trust networks.</w:t>
+      </w:r>
+    </w:p>
+    <w:p>
+      <w:pPr>
+        <w:pStyle w:val="a3"/>
+        <w:ind w:left="1440"/>
+      </w:pPr>
+    </w:p>
+    <w:p>
+      <w:pPr>
+        <w:pStyle w:val="a3"/>
+        <w:ind w:left="1440"/>
+      </w:pPr>
+      <w:r>
+        <w:t xml:space="preserve">When I go to connect, the connection configuration to that end target is automated. </w:t>
+      </w:r>
+      <w:r>
+        <w:t xml:space="preserve">This means </w:t>
+      </w:r>
+      <w:r>
+        <w:t>the process of discovering new targets as they're deployed is automated — as is the process of applying rules, policies, and credentials that govern how I can access my target. This way, the access policies assigned to that target are applied even as new host instances are provisioned or updated.</w:t>
+      </w:r>
+    </w:p>
+    <w:p>
+      <w:pPr>
+        <w:pStyle w:val="a3"/>
+        <w:ind w:left="1440"/>
+      </w:pPr>
+      <w:r>
         <w:rPr>
           <w:noProof/>
         </w:rPr>
-      </w:pPr>
-      <w:r>
-        <w:rPr>
-          <w:noProof/>
-        </w:rPr>
         <w:drawing>
-          <wp:inline distT="0" distB="0" distL="0" distR="0" wp14:anchorId="1A4F2B4E" wp14:editId="68377D88">
-            <wp:extent cx="5943600" cy="2019935"/>
+          <wp:inline distT="0" distB="0" distL="0" distR="0" wp14:anchorId="71B631E3" wp14:editId="4C884ED0">
+            <wp:extent cx="4940300" cy="1678963"/>
             <wp:effectExtent l="0" t="0" r="0" b="0"/>
             <wp:docPr id="2" name="Picture 2"/>
             <wp:cNvGraphicFramePr>
@@ -681,7 +627,7 @@
                     <pic:cNvPicPr/>
                   </pic:nvPicPr>
                   <pic:blipFill>
-                    <a:blip r:embed="rId12"/>
+                    <a:blip r:embed="rId8"/>
                     <a:stretch>
                       <a:fillRect/>
                     </a:stretch>
@@ -689,7 +635,7 @@
                   <pic:spPr>
                     <a:xfrm>
                       <a:off x="0" y="0"/>
-                      <a:ext cx="5943600" cy="2019935"/>
+                      <a:ext cx="4958190" cy="1685043"/>
                     </a:xfrm>
                     <a:prstGeom prst="rect">
                       <a:avLst/>
@@ -701,21 +647,147 @@
           </wp:inline>
         </w:drawing>
       </w:r>
+    </w:p>
+    <w:p>
+      <w:pPr>
+        <w:pStyle w:val="a3"/>
+        <w:numPr>
+          <w:ilvl w:val="1"/>
+          <w:numId w:val="1"/>
+        </w:numPr>
+      </w:pPr>
+      <w:r>
+        <w:rPr>
+          <w:b/>
+          <w:bCs/>
+        </w:rPr>
+        <w:t>Boundary’s Structure and Hierarchy</w:t>
+      </w:r>
+    </w:p>
+    <w:p>
+      <w:pPr>
+        <w:pStyle w:val="a3"/>
+        <w:ind w:left="1440"/>
+        <w:rPr>
+          <w:rStyle w:val="a4"/>
+        </w:rPr>
+      </w:pPr>
+      <w:hyperlink r:id="rId9" w:history="1">
+        <w:r>
+          <w:rPr>
+            <w:rStyle w:val="a4"/>
+          </w:rPr>
+          <w:t>https://www.hashicorp.com/resources/secure-access-management-with-hashicorp-boundary</w:t>
+        </w:r>
+      </w:hyperlink>
+    </w:p>
+    <w:p>
+      <w:pPr>
+        <w:pStyle w:val="a3"/>
+        <w:ind w:left="1440"/>
+      </w:pPr>
+      <w:hyperlink r:id="rId10" w:history="1">
+        <w:r>
+          <w:rPr>
+            <w:rStyle w:val="a4"/>
+          </w:rPr>
+          <w:t>https://medium.com/hashicorp-e</w:t>
+        </w:r>
+        <w:r>
+          <w:rPr>
+            <w:rStyle w:val="a4"/>
+          </w:rPr>
+          <w:t>ngi</w:t>
+        </w:r>
+        <w:r>
+          <w:rPr>
+            <w:rStyle w:val="a4"/>
+          </w:rPr>
+          <w:t>n</w:t>
+        </w:r>
+        <w:r>
+          <w:rPr>
+            <w:rStyle w:val="a4"/>
+          </w:rPr>
+          <w:t>eering/hashicorp-boundary-make-sure-your-human-to-machine-access-is-secure-68718674c22c</w:t>
+        </w:r>
+      </w:hyperlink>
+      <w:r>
+        <w:t xml:space="preserve"> </w:t>
+      </w:r>
+    </w:p>
+    <w:p>
+      <w:pPr>
+        <w:pStyle w:val="a3"/>
+        <w:ind w:left="1440"/>
+        <w:rPr>
+          <w:b/>
+          <w:bCs/>
+        </w:rPr>
+      </w:pPr>
+      <w:proofErr w:type="spellStart"/>
+      <w:r>
+        <w:rPr>
+          <w:b/>
+          <w:bCs/>
+        </w:rPr>
+        <w:t>HashiCorp</w:t>
+      </w:r>
+      <w:proofErr w:type="spellEnd"/>
+      <w:r>
+        <w:rPr>
+          <w:b/>
+          <w:bCs/>
+        </w:rPr>
+        <w:t xml:space="preserve"> Boundary’s Structure and Hierarchy</w:t>
+      </w:r>
+    </w:p>
+    <w:p>
+      <w:pPr>
+        <w:pStyle w:val="a3"/>
+        <w:ind w:left="1440"/>
+      </w:pPr>
+      <w:hyperlink r:id="rId11" w:history="1">
+        <w:r>
+          <w:rPr>
+            <w:rStyle w:val="a4"/>
+          </w:rPr>
+          <w:t>https://www.boundaryproject.io/docs/concepts/domain-model</w:t>
+        </w:r>
+      </w:hyperlink>
+    </w:p>
+    <w:p>
+      <w:pPr>
+        <w:pStyle w:val="a3"/>
+        <w:ind w:left="1440"/>
+      </w:pPr>
+      <w:r>
+        <w:t>Below is an image showing the general structure within Boundary.</w:t>
+      </w:r>
+    </w:p>
+    <w:p>
+      <w:pPr>
+        <w:pStyle w:val="a3"/>
+        <w:ind w:left="1440"/>
+      </w:pPr>
+      <w:r>
+        <w:t>At the top level is a Global.</w:t>
+      </w:r>
+    </w:p>
+    <w:p>
+      <w:pPr>
+        <w:pStyle w:val="a3"/>
+        <w:ind w:left="1440"/>
+      </w:pPr>
       <w:r>
         <w:rPr>
           <w:noProof/>
         </w:rPr>
-        <w:t xml:space="preserve"> </w:t>
-      </w:r>
-      <w:r>
-        <w:rPr>
-          <w:noProof/>
-        </w:rPr>
         <w:drawing>
-          <wp:inline distT="0" distB="0" distL="0" distR="0" wp14:anchorId="66568A02" wp14:editId="1824F885">
-            <wp:extent cx="5943600" cy="3193415"/>
+          <wp:inline distT="0" distB="0" distL="0" distR="0" wp14:anchorId="5A96E25F" wp14:editId="7AD26353">
+            <wp:extent cx="1353694" cy="2279610"/>
             <wp:effectExtent l="0" t="0" r="0" b="6985"/>
-            <wp:docPr id="3" name="Picture 3"/>
+            <wp:docPr id="9" name="图片 9" descr="Boundary Structure and Hierarchy"/>
             <wp:cNvGraphicFramePr>
               <a:graphicFrameLocks xmlns:a="http://schemas.openxmlformats.org/drawingml/2006/main" noChangeAspect="1"/>
             </wp:cNvGraphicFramePr>
@@ -723,23 +795,36 @@
               <a:graphicData uri="http://schemas.openxmlformats.org/drawingml/2006/picture">
                 <pic:pic xmlns:pic="http://schemas.openxmlformats.org/drawingml/2006/picture">
                   <pic:nvPicPr>
-                    <pic:cNvPr id="1" name=""/>
-                    <pic:cNvPicPr/>
+                    <pic:cNvPr id="0" name="Picture 11" descr="Boundary Structure and Hierarchy"/>
+                    <pic:cNvPicPr>
+                      <a:picLocks noChangeAspect="1" noChangeArrowheads="1"/>
+                    </pic:cNvPicPr>
                   </pic:nvPicPr>
                   <pic:blipFill>
-                    <a:blip r:embed="rId13"/>
+                    <a:blip r:embed="rId12" cstate="print">
+                      <a:extLst>
+                        <a:ext uri="{28A0092B-C50C-407E-A947-70E740481C1C}">
+                          <a14:useLocalDpi xmlns:a14="http://schemas.microsoft.com/office/drawing/2010/main" val="0"/>
+                        </a:ext>
+                      </a:extLst>
+                    </a:blip>
+                    <a:srcRect/>
                     <a:stretch>
                       <a:fillRect/>
                     </a:stretch>
                   </pic:blipFill>
-                  <pic:spPr>
+                  <pic:spPr bwMode="auto">
                     <a:xfrm>
                       <a:off x="0" y="0"/>
-                      <a:ext cx="5943600" cy="3193415"/>
+                      <a:ext cx="1383411" cy="2329653"/>
                     </a:xfrm>
                     <a:prstGeom prst="rect">
                       <a:avLst/>
                     </a:prstGeom>
+                    <a:noFill/>
+                    <a:ln>
+                      <a:noFill/>
+                    </a:ln>
                   </pic:spPr>
                 </pic:pic>
               </a:graphicData>
@@ -747,106 +832,20 @@
           </wp:inline>
         </w:drawing>
       </w:r>
-    </w:p>
-    <w:p>
       <w:r>
         <w:rPr>
           <w:noProof/>
         </w:rPr>
-        <w:lastRenderedPageBreak/>
+        <w:t xml:space="preserve">             </w:t>
+      </w:r>
+      <w:r>
+        <w:rPr>
+          <w:noProof/>
+        </w:rPr>
         <w:drawing>
-          <wp:inline distT="0" distB="0" distL="0" distR="0" wp14:anchorId="18796A44" wp14:editId="04EE7E29">
-            <wp:extent cx="5654530" cy="2850127"/>
-            <wp:effectExtent l="0" t="0" r="3810" b="7620"/>
-            <wp:docPr id="4" name="Picture 4"/>
-            <wp:cNvGraphicFramePr>
-              <a:graphicFrameLocks xmlns:a="http://schemas.openxmlformats.org/drawingml/2006/main" noChangeAspect="1"/>
-            </wp:cNvGraphicFramePr>
-            <a:graphic xmlns:a="http://schemas.openxmlformats.org/drawingml/2006/main">
-              <a:graphicData uri="http://schemas.openxmlformats.org/drawingml/2006/picture">
-                <pic:pic xmlns:pic="http://schemas.openxmlformats.org/drawingml/2006/picture">
-                  <pic:nvPicPr>
-                    <pic:cNvPr id="1" name=""/>
-                    <pic:cNvPicPr/>
-                  </pic:nvPicPr>
-                  <pic:blipFill>
-                    <a:blip r:embed="rId14"/>
-                    <a:stretch>
-                      <a:fillRect/>
-                    </a:stretch>
-                  </pic:blipFill>
-                  <pic:spPr>
-                    <a:xfrm>
-                      <a:off x="0" y="0"/>
-                      <a:ext cx="5654530" cy="2850127"/>
-                    </a:xfrm>
-                    <a:prstGeom prst="rect">
-                      <a:avLst/>
-                    </a:prstGeom>
-                  </pic:spPr>
-                </pic:pic>
-              </a:graphicData>
-            </a:graphic>
-          </wp:inline>
-        </w:drawing>
-      </w:r>
-    </w:p>
-    <w:p>
-      <w:r>
-        <w:rPr>
-          <w:noProof/>
-        </w:rPr>
-        <w:drawing>
-          <wp:inline distT="0" distB="0" distL="0" distR="0" wp14:anchorId="27FD28F1" wp14:editId="36187653">
-            <wp:extent cx="4694327" cy="2781541"/>
+          <wp:inline distT="0" distB="0" distL="0" distR="0" wp14:anchorId="0D6509BA" wp14:editId="5D5C4419">
+            <wp:extent cx="3244215" cy="1320216"/>
             <wp:effectExtent l="0" t="0" r="0" b="0"/>
-            <wp:docPr id="5" name="Picture 5"/>
-            <wp:cNvGraphicFramePr>
-              <a:graphicFrameLocks xmlns:a="http://schemas.openxmlformats.org/drawingml/2006/main" noChangeAspect="1"/>
-            </wp:cNvGraphicFramePr>
-            <a:graphic xmlns:a="http://schemas.openxmlformats.org/drawingml/2006/main">
-              <a:graphicData uri="http://schemas.openxmlformats.org/drawingml/2006/picture">
-                <pic:pic xmlns:pic="http://schemas.openxmlformats.org/drawingml/2006/picture">
-                  <pic:nvPicPr>
-                    <pic:cNvPr id="1" name=""/>
-                    <pic:cNvPicPr/>
-                  </pic:nvPicPr>
-                  <pic:blipFill>
-                    <a:blip r:embed="rId15"/>
-                    <a:stretch>
-                      <a:fillRect/>
-                    </a:stretch>
-                  </pic:blipFill>
-                  <pic:spPr>
-                    <a:xfrm>
-                      <a:off x="0" y="0"/>
-                      <a:ext cx="4694327" cy="2781541"/>
-                    </a:xfrm>
-                    <a:prstGeom prst="rect">
-                      <a:avLst/>
-                    </a:prstGeom>
-                  </pic:spPr>
-                </pic:pic>
-              </a:graphicData>
-            </a:graphic>
-          </wp:inline>
-        </w:drawing>
-      </w:r>
-    </w:p>
-    <w:p/>
-    <w:p>
-      <w:pPr>
-        <w:keepNext/>
-      </w:pPr>
-      <w:r>
-        <w:rPr>
-          <w:noProof/>
-        </w:rPr>
-        <w:lastRenderedPageBreak/>
-        <w:drawing>
-          <wp:inline distT="0" distB="0" distL="0" distR="0" wp14:anchorId="567040D7" wp14:editId="5E441653">
-            <wp:extent cx="5943600" cy="2418715"/>
-            <wp:effectExtent l="0" t="0" r="0" b="635"/>
             <wp:docPr id="6" name="Picture 6" descr="Diagram&#10;&#10;Description automatically generated with low confidence"/>
             <wp:cNvGraphicFramePr>
               <a:graphicFrameLocks xmlns:a="http://schemas.openxmlformats.org/drawingml/2006/main" noChangeAspect="1"/>
@@ -859,7 +858,7 @@
                     <pic:cNvPicPr/>
                   </pic:nvPicPr>
                   <pic:blipFill>
-                    <a:blip r:embed="rId16"/>
+                    <a:blip r:embed="rId13"/>
                     <a:stretch>
                       <a:fillRect/>
                     </a:stretch>
@@ -867,7 +866,7 @@
                   <pic:spPr>
                     <a:xfrm>
                       <a:off x="0" y="0"/>
-                      <a:ext cx="5943600" cy="2418715"/>
+                      <a:ext cx="3257006" cy="1325421"/>
                     </a:xfrm>
                     <a:prstGeom prst="rect">
                       <a:avLst/>
@@ -882,38 +881,381 @@
     </w:p>
     <w:p>
       <w:pPr>
-        <w:pStyle w:val="Caption"/>
-      </w:pPr>
-      <w:r>
-        <w:t xml:space="preserve">Figure </w:t>
-      </w:r>
-      <w:fldSimple w:instr=" SEQ Figure \* ARABIC ">
+        <w:pStyle w:val="a3"/>
+        <w:numPr>
+          <w:ilvl w:val="0"/>
+          <w:numId w:val="2"/>
+        </w:numPr>
+      </w:pPr>
+      <w:r>
+        <w:t>An Organization is a child of Global.</w:t>
+      </w:r>
+    </w:p>
+    <w:p>
+      <w:pPr>
+        <w:pStyle w:val="a3"/>
+        <w:numPr>
+          <w:ilvl w:val="0"/>
+          <w:numId w:val="2"/>
+        </w:numPr>
+      </w:pPr>
+      <w:r>
+        <w:t>Within an Organization, there are auth methods, users, groups, and projects.</w:t>
+      </w:r>
+    </w:p>
+    <w:p>
+      <w:pPr>
+        <w:pStyle w:val="a3"/>
+        <w:numPr>
+          <w:ilvl w:val="0"/>
+          <w:numId w:val="2"/>
+        </w:numPr>
+      </w:pPr>
+      <w:r>
+        <w:t>Within each project, you define roles, targets, and host catalogs.</w:t>
+      </w:r>
+    </w:p>
+    <w:p>
+      <w:pPr>
+        <w:pStyle w:val="a3"/>
+        <w:numPr>
+          <w:ilvl w:val="0"/>
+          <w:numId w:val="2"/>
+        </w:numPr>
+      </w:pPr>
+      <w:r>
+        <w:t>Inside a host catalog are host sets.</w:t>
+      </w:r>
+    </w:p>
+    <w:p>
+      <w:pPr>
+        <w:pStyle w:val="a3"/>
+        <w:numPr>
+          <w:ilvl w:val="0"/>
+          <w:numId w:val="2"/>
+        </w:numPr>
+      </w:pPr>
+      <w:r>
+        <w:t>Inside of host sets are the end target hosts.</w:t>
+      </w:r>
+    </w:p>
+    <w:p>
+      <w:pPr>
+        <w:pStyle w:val="a3"/>
+        <w:ind w:left="1440"/>
+      </w:pPr>
+      <w:r>
+        <w:lastRenderedPageBreak/>
+        <w:t>You can create host sets that contain application infrastructure such as App Host Set 1 shown below. You can also create host sets based on function, such as the database host set shown in the image below. This way, database admins can have access to all databases in the organization.</w:t>
+      </w:r>
+    </w:p>
+    <w:p>
+      <w:pPr>
+        <w:pStyle w:val="a3"/>
+        <w:ind w:left="1440"/>
+        <w:rPr>
+          <w:b/>
+          <w:bCs/>
+        </w:rPr>
+      </w:pPr>
+    </w:p>
+    <w:p>
+      <w:pPr>
+        <w:pStyle w:val="a3"/>
+        <w:numPr>
+          <w:ilvl w:val="1"/>
+          <w:numId w:val="1"/>
+        </w:numPr>
+      </w:pPr>
+      <w:r>
+        <w:rPr>
+          <w:rFonts w:hint="eastAsia"/>
+        </w:rPr>
+        <w:t>部署环境需求</w:t>
+      </w:r>
+    </w:p>
+    <w:p>
+      <w:pPr>
+        <w:pStyle w:val="a3"/>
+        <w:ind w:left="1440"/>
+        <w:rPr>
+          <w:b/>
+          <w:bCs/>
+        </w:rPr>
+      </w:pPr>
+      <w:r>
+        <w:rPr>
+          <w:b/>
+          <w:bCs/>
+        </w:rPr>
+        <w:t>Dev</w:t>
+      </w:r>
+    </w:p>
+    <w:p>
+      <w:pPr>
+        <w:pStyle w:val="a3"/>
+        <w:ind w:left="1440"/>
+        <w:rPr>
+          <w:rStyle w:val="a4"/>
+        </w:rPr>
+      </w:pPr>
+      <w:hyperlink r:id="rId14" w:history="1">
         <w:r>
           <w:rPr>
-            <w:noProof/>
+            <w:rStyle w:val="a4"/>
           </w:rPr>
-          <w:t>1</w:t>
+          <w:t>https://learn.hashicorp.com/tutorials/boundary/getting-started-install</w:t>
         </w:r>
-      </w:fldSimple>
-      <w:r>
-        <w:t xml:space="preserve"> </w:t>
-      </w:r>
-      <w:r>
-        <w:t>Boundary components</w:t>
-      </w:r>
-    </w:p>
-    <w:p>
+      </w:hyperlink>
+    </w:p>
+    <w:p>
+      <w:pPr>
+        <w:pStyle w:val="a3"/>
+        <w:ind w:left="1440"/>
+        <w:rPr>
+          <w:color w:val="0563C1" w:themeColor="hyperlink"/>
+          <w:u w:val="single"/>
+        </w:rPr>
+      </w:pPr>
+      <w:hyperlink r:id="rId15" w:history="1">
+        <w:r>
+          <w:rPr>
+            <w:rStyle w:val="a4"/>
+          </w:rPr>
+          <w:t>https://learn.hashicorp.com/tutorials/boundary/getting-started-dev?in=boundary/ge</w:t>
+        </w:r>
+        <w:r>
+          <w:rPr>
+            <w:rStyle w:val="a4"/>
+          </w:rPr>
+          <w:t>t</w:t>
+        </w:r>
+        <w:r>
+          <w:rPr>
+            <w:rStyle w:val="a4"/>
+          </w:rPr>
+          <w:t>ting-started</w:t>
+        </w:r>
+      </w:hyperlink>
+    </w:p>
+    <w:p>
+      <w:pPr>
+        <w:pStyle w:val="a3"/>
+        <w:ind w:left="1440"/>
+      </w:pPr>
+    </w:p>
+    <w:p>
+      <w:pPr>
+        <w:pStyle w:val="a3"/>
+        <w:ind w:left="1440"/>
+        <w:rPr>
+          <w:b/>
+          <w:bCs/>
+        </w:rPr>
+      </w:pPr>
+      <w:r>
+        <w:rPr>
+          <w:b/>
+          <w:bCs/>
+        </w:rPr>
+        <w:t>Production Deployment</w:t>
+      </w:r>
+    </w:p>
+    <w:p>
+      <w:pPr>
+        <w:pStyle w:val="a3"/>
+        <w:ind w:left="1440"/>
+      </w:pPr>
+      <w:r>
+        <w:rPr>
+          <w:rFonts w:hint="eastAsia"/>
+        </w:rPr>
+        <w:t>(</w:t>
+      </w:r>
+      <w:r>
+        <w:rPr>
+          <w:rFonts w:hint="eastAsia"/>
+        </w:rPr>
+        <w:t>已经和得到项目开发人员的确认，目前该项目需要安装</w:t>
+      </w:r>
+      <w:r>
+        <w:rPr>
+          <w:rFonts w:hint="eastAsia"/>
+        </w:rPr>
+        <w:t>boundary</w:t>
+      </w:r>
+      <w:r>
+        <w:rPr>
+          <w:rFonts w:hint="eastAsia"/>
+        </w:rPr>
+        <w:t>在每一个</w:t>
+      </w:r>
+      <w:r>
+        <w:rPr>
+          <w:rFonts w:hint="eastAsia"/>
+        </w:rPr>
+        <w:t>cli</w:t>
+      </w:r>
+      <w:r>
+        <w:t>ent</w:t>
+      </w:r>
+      <w:r>
+        <w:rPr>
+          <w:rFonts w:hint="eastAsia"/>
+        </w:rPr>
+        <w:t>上。</w:t>
+      </w:r>
+      <w:hyperlink r:id="rId16" w:history="1">
+        <w:r>
+          <w:rPr>
+            <w:rStyle w:val="a4"/>
+          </w:rPr>
+          <w:t>https://discuss.hashicorp.com/t/do-we-need-to-install-boundary-to-every-client/18218</w:t>
+        </w:r>
+      </w:hyperlink>
+      <w:r>
+        <w:t>)</w:t>
+      </w:r>
+    </w:p>
+    <w:p>
+      <w:pPr>
+        <w:pStyle w:val="a3"/>
+        <w:ind w:left="1440"/>
+      </w:pPr>
+      <w:r>
+        <w:t xml:space="preserve">Below is a production deployment architectural diagram. Boundary has controllers and workers. In dev mode, they are on the same machine, but in production they’re separate. In short, controllers expose the management plane via an API, whereas workers are the brokers or proxies of the secure sessions. </w:t>
+      </w:r>
       <w:hyperlink r:id="rId17" w:history="1">
         <w:r>
           <w:rPr>
-            <w:rStyle w:val="Hyperlink"/>
+            <w:rStyle w:val="a4"/>
           </w:rPr>
-          <w:t>https://learn.hashicorp.com/tutorials/boundary/getting-started-dev?in=boundary/getting-started</w:t>
+          <w:t>https://www.boundaryproject.io/docs/installing/high-availability</w:t>
         </w:r>
       </w:hyperlink>
     </w:p>
-    <w:p/>
-    <w:p/>
+    <w:p>
+      <w:pPr>
+        <w:pStyle w:val="a3"/>
+        <w:ind w:left="1440"/>
+      </w:pPr>
+      <w:r>
+        <w:rPr>
+          <w:noProof/>
+        </w:rPr>
+        <w:drawing>
+          <wp:inline distT="0" distB="0" distL="0" distR="0" wp14:anchorId="2C619CB8" wp14:editId="37C61576">
+            <wp:extent cx="3244850" cy="2885698"/>
+            <wp:effectExtent l="0" t="0" r="0" b="0"/>
+            <wp:docPr id="10" name="图片 10" descr="Boundary’s Architecture in a Production Environment"/>
+            <wp:cNvGraphicFramePr>
+              <a:graphicFrameLocks xmlns:a="http://schemas.openxmlformats.org/drawingml/2006/main" noChangeAspect="1"/>
+            </wp:cNvGraphicFramePr>
+            <a:graphic xmlns:a="http://schemas.openxmlformats.org/drawingml/2006/main">
+              <a:graphicData uri="http://schemas.openxmlformats.org/drawingml/2006/picture">
+                <pic:pic xmlns:pic="http://schemas.openxmlformats.org/drawingml/2006/picture">
+                  <pic:nvPicPr>
+                    <pic:cNvPr id="0" name="Picture 14" descr="Boundary’s Architecture in a Production Environment"/>
+                    <pic:cNvPicPr>
+                      <a:picLocks noChangeAspect="1" noChangeArrowheads="1"/>
+                    </pic:cNvPicPr>
+                  </pic:nvPicPr>
+                  <pic:blipFill>
+                    <a:blip r:embed="rId18" cstate="print">
+                      <a:extLst>
+                        <a:ext uri="{28A0092B-C50C-407E-A947-70E740481C1C}">
+                          <a14:useLocalDpi xmlns:a14="http://schemas.microsoft.com/office/drawing/2010/main" val="0"/>
+                        </a:ext>
+                      </a:extLst>
+                    </a:blip>
+                    <a:srcRect/>
+                    <a:stretch>
+                      <a:fillRect/>
+                    </a:stretch>
+                  </pic:blipFill>
+                  <pic:spPr bwMode="auto">
+                    <a:xfrm>
+                      <a:off x="0" y="0"/>
+                      <a:ext cx="3265607" cy="2904158"/>
+                    </a:xfrm>
+                    <a:prstGeom prst="rect">
+                      <a:avLst/>
+                    </a:prstGeom>
+                    <a:noFill/>
+                    <a:ln>
+                      <a:noFill/>
+                    </a:ln>
+                  </pic:spPr>
+                </pic:pic>
+              </a:graphicData>
+            </a:graphic>
+          </wp:inline>
+        </w:drawing>
+      </w:r>
+    </w:p>
+    <w:p>
+      <w:pPr>
+        <w:pStyle w:val="a3"/>
+        <w:ind w:left="1440"/>
+        <w:rPr>
+          <w:rFonts w:hint="eastAsia"/>
+        </w:rPr>
+      </w:pPr>
+    </w:p>
+    <w:p>
+      <w:pPr>
+        <w:pStyle w:val="a3"/>
+        <w:numPr>
+          <w:ilvl w:val="1"/>
+          <w:numId w:val="1"/>
+        </w:numPr>
+      </w:pPr>
+      <w:r>
+        <w:rPr>
+          <w:rFonts w:hint="eastAsia"/>
+        </w:rPr>
+        <w:t>开源社区成熟度</w:t>
+      </w:r>
+    </w:p>
+    <w:p>
+      <w:pPr>
+        <w:pStyle w:val="a3"/>
+        <w:numPr>
+          <w:ilvl w:val="0"/>
+          <w:numId w:val="1"/>
+        </w:numPr>
+      </w:pPr>
+      <w:r>
+        <w:rPr>
+          <w:rFonts w:hint="eastAsia"/>
+        </w:rPr>
+        <w:t>与已有项目融合开发</w:t>
+      </w:r>
+    </w:p>
+    <w:p>
+      <w:pPr>
+        <w:pStyle w:val="a3"/>
+        <w:numPr>
+          <w:ilvl w:val="1"/>
+          <w:numId w:val="1"/>
+        </w:numPr>
+      </w:pPr>
+      <w:r>
+        <w:t>Go language</w:t>
+      </w:r>
+    </w:p>
+    <w:p>
+      <w:pPr>
+        <w:pStyle w:val="a3"/>
+        <w:numPr>
+          <w:ilvl w:val="1"/>
+          <w:numId w:val="1"/>
+        </w:numPr>
+      </w:pPr>
+      <w:r>
+        <w:t>Commercial support</w:t>
+      </w:r>
+    </w:p>
     <w:sectPr>
       <w:pgSz w:w="12240" w:h="15840"/>
       <w:pgMar w:top="1440" w:right="1440" w:bottom="1440" w:left="1440" w:header="708" w:footer="708" w:gutter="0"/>
@@ -1015,8 +1357,124 @@
       </w:pPr>
     </w:lvl>
   </w:abstractNum>
+  <w:abstractNum w:abstractNumId="1" w15:restartNumberingAfterBreak="0">
+    <w:nsid w:val="578A1E7B"/>
+    <w:multiLevelType w:val="hybridMultilevel"/>
+    <w:tmpl w:val="9D28B552"/>
+    <w:lvl w:ilvl="0" w:tplc="04090001">
+      <w:start w:val="1"/>
+      <w:numFmt w:val="bullet"/>
+      <w:lvlText w:val=""/>
+      <w:lvlJc w:val="left"/>
+      <w:pPr>
+        <w:ind w:left="2160" w:hanging="360"/>
+      </w:pPr>
+      <w:rPr>
+        <w:rFonts w:ascii="Symbol" w:hAnsi="Symbol" w:hint="default"/>
+      </w:rPr>
+    </w:lvl>
+    <w:lvl w:ilvl="1" w:tplc="04090003" w:tentative="1">
+      <w:start w:val="1"/>
+      <w:numFmt w:val="bullet"/>
+      <w:lvlText w:val="o"/>
+      <w:lvlJc w:val="left"/>
+      <w:pPr>
+        <w:ind w:left="2880" w:hanging="360"/>
+      </w:pPr>
+      <w:rPr>
+        <w:rFonts w:ascii="Courier New" w:hAnsi="Courier New" w:cs="Courier New" w:hint="default"/>
+      </w:rPr>
+    </w:lvl>
+    <w:lvl w:ilvl="2" w:tplc="04090005" w:tentative="1">
+      <w:start w:val="1"/>
+      <w:numFmt w:val="bullet"/>
+      <w:lvlText w:val=""/>
+      <w:lvlJc w:val="left"/>
+      <w:pPr>
+        <w:ind w:left="3600" w:hanging="360"/>
+      </w:pPr>
+      <w:rPr>
+        <w:rFonts w:ascii="Wingdings" w:hAnsi="Wingdings" w:hint="default"/>
+      </w:rPr>
+    </w:lvl>
+    <w:lvl w:ilvl="3" w:tplc="04090001" w:tentative="1">
+      <w:start w:val="1"/>
+      <w:numFmt w:val="bullet"/>
+      <w:lvlText w:val=""/>
+      <w:lvlJc w:val="left"/>
+      <w:pPr>
+        <w:ind w:left="4320" w:hanging="360"/>
+      </w:pPr>
+      <w:rPr>
+        <w:rFonts w:ascii="Symbol" w:hAnsi="Symbol" w:hint="default"/>
+      </w:rPr>
+    </w:lvl>
+    <w:lvl w:ilvl="4" w:tplc="04090003" w:tentative="1">
+      <w:start w:val="1"/>
+      <w:numFmt w:val="bullet"/>
+      <w:lvlText w:val="o"/>
+      <w:lvlJc w:val="left"/>
+      <w:pPr>
+        <w:ind w:left="5040" w:hanging="360"/>
+      </w:pPr>
+      <w:rPr>
+        <w:rFonts w:ascii="Courier New" w:hAnsi="Courier New" w:cs="Courier New" w:hint="default"/>
+      </w:rPr>
+    </w:lvl>
+    <w:lvl w:ilvl="5" w:tplc="04090005" w:tentative="1">
+      <w:start w:val="1"/>
+      <w:numFmt w:val="bullet"/>
+      <w:lvlText w:val=""/>
+      <w:lvlJc w:val="left"/>
+      <w:pPr>
+        <w:ind w:left="5760" w:hanging="360"/>
+      </w:pPr>
+      <w:rPr>
+        <w:rFonts w:ascii="Wingdings" w:hAnsi="Wingdings" w:hint="default"/>
+      </w:rPr>
+    </w:lvl>
+    <w:lvl w:ilvl="6" w:tplc="04090001" w:tentative="1">
+      <w:start w:val="1"/>
+      <w:numFmt w:val="bullet"/>
+      <w:lvlText w:val=""/>
+      <w:lvlJc w:val="left"/>
+      <w:pPr>
+        <w:ind w:left="6480" w:hanging="360"/>
+      </w:pPr>
+      <w:rPr>
+        <w:rFonts w:ascii="Symbol" w:hAnsi="Symbol" w:hint="default"/>
+      </w:rPr>
+    </w:lvl>
+    <w:lvl w:ilvl="7" w:tplc="04090003" w:tentative="1">
+      <w:start w:val="1"/>
+      <w:numFmt w:val="bullet"/>
+      <w:lvlText w:val="o"/>
+      <w:lvlJc w:val="left"/>
+      <w:pPr>
+        <w:ind w:left="7200" w:hanging="360"/>
+      </w:pPr>
+      <w:rPr>
+        <w:rFonts w:ascii="Courier New" w:hAnsi="Courier New" w:cs="Courier New" w:hint="default"/>
+      </w:rPr>
+    </w:lvl>
+    <w:lvl w:ilvl="8" w:tplc="04090005" w:tentative="1">
+      <w:start w:val="1"/>
+      <w:numFmt w:val="bullet"/>
+      <w:lvlText w:val=""/>
+      <w:lvlJc w:val="left"/>
+      <w:pPr>
+        <w:ind w:left="7920" w:hanging="360"/>
+      </w:pPr>
+      <w:rPr>
+        <w:rFonts w:ascii="Wingdings" w:hAnsi="Wingdings" w:hint="default"/>
+      </w:rPr>
+    </w:lvl>
+  </w:abstractNum>
   <w:num w:numId="1">
     <w:abstractNumId w:val="0"/>
+  </w:num>
+  <w:num w:numId="2">
+    <w:abstractNumId w:val="1"/>
   </w:num>
 </w:numbering>
 </file>
@@ -1416,17 +1874,17 @@
     <w:lsdException w:name="Unresolved Mention" w:semiHidden="1" w:unhideWhenUsed="1"/>
     <w:lsdException w:name="Smart Link" w:semiHidden="1" w:unhideWhenUsed="1"/>
   </w:latentStyles>
-  <w:style w:type="paragraph" w:default="1" w:styleId="Normal">
+  <w:style w:type="paragraph" w:default="1" w:styleId="a">
     <w:name w:val="Normal"/>
     <w:qFormat/>
   </w:style>
-  <w:style w:type="character" w:default="1" w:styleId="DefaultParagraphFont">
+  <w:style w:type="character" w:default="1" w:styleId="a0">
     <w:name w:val="Default Paragraph Font"/>
     <w:uiPriority w:val="1"/>
     <w:semiHidden/>
     <w:unhideWhenUsed/>
   </w:style>
-  <w:style w:type="table" w:default="1" w:styleId="TableNormal">
+  <w:style w:type="table" w:default="1" w:styleId="a1">
     <w:name w:val="Normal Table"/>
     <w:uiPriority w:val="99"/>
     <w:semiHidden/>
@@ -1441,15 +1899,15 @@
       </w:tblCellMar>
     </w:tblPr>
   </w:style>
-  <w:style w:type="numbering" w:default="1" w:styleId="NoList">
+  <w:style w:type="numbering" w:default="1" w:styleId="a2">
     <w:name w:val="No List"/>
     <w:uiPriority w:val="99"/>
     <w:semiHidden/>
     <w:unhideWhenUsed/>
   </w:style>
-  <w:style w:type="paragraph" w:styleId="ListParagraph">
+  <w:style w:type="paragraph" w:styleId="a3">
     <w:name w:val="List Paragraph"/>
-    <w:basedOn w:val="Normal"/>
+    <w:basedOn w:val="a"/>
     <w:uiPriority w:val="34"/>
     <w:qFormat/>
     <w:rsid w:val="001F38EE"/>
@@ -1458,9 +1916,9 @@
       <w:contextualSpacing/>
     </w:pPr>
   </w:style>
-  <w:style w:type="character" w:styleId="Hyperlink">
+  <w:style w:type="character" w:styleId="a4">
     <w:name w:val="Hyperlink"/>
-    <w:basedOn w:val="DefaultParagraphFont"/>
+    <w:basedOn w:val="a0"/>
     <w:uiPriority w:val="99"/>
     <w:unhideWhenUsed/>
     <w:rsid w:val="00CB2603"/>
@@ -1469,9 +1927,9 @@
       <w:u w:val="single"/>
     </w:rPr>
   </w:style>
-  <w:style w:type="character" w:styleId="UnresolvedMention">
+  <w:style w:type="character" w:styleId="a5">
     <w:name w:val="Unresolved Mention"/>
-    <w:basedOn w:val="DefaultParagraphFont"/>
+    <w:basedOn w:val="a0"/>
     <w:uiPriority w:val="99"/>
     <w:semiHidden/>
     <w:unhideWhenUsed/>
@@ -1481,10 +1939,10 @@
       <w:shd w:val="clear" w:color="auto" w:fill="E1DFDD"/>
     </w:rPr>
   </w:style>
-  <w:style w:type="paragraph" w:styleId="Caption">
+  <w:style w:type="paragraph" w:styleId="a6">
     <w:name w:val="caption"/>
-    <w:basedOn w:val="Normal"/>
-    <w:next w:val="Normal"/>
+    <w:basedOn w:val="a"/>
+    <w:next w:val="a"/>
     <w:uiPriority w:val="35"/>
     <w:unhideWhenUsed/>
     <w:qFormat/>
@@ -1498,6 +1956,31 @@
       <w:color w:val="44546A" w:themeColor="text2"/>
       <w:sz w:val="18"/>
       <w:szCs w:val="18"/>
+    </w:rPr>
+  </w:style>
+  <w:style w:type="character" w:styleId="a7">
+    <w:name w:val="FollowedHyperlink"/>
+    <w:basedOn w:val="a0"/>
+    <w:uiPriority w:val="99"/>
+    <w:semiHidden/>
+    <w:unhideWhenUsed/>
+    <w:rsid w:val="00F44F56"/>
+    <w:rPr>
+      <w:color w:val="954F72" w:themeColor="followedHyperlink"/>
+      <w:u w:val="single"/>
+    </w:rPr>
+  </w:style>
+  <w:style w:type="paragraph" w:customStyle="1" w:styleId="gi">
+    <w:name w:val="gi"/>
+    <w:basedOn w:val="a"/>
+    <w:rsid w:val="0004541F"/>
+    <w:pPr>
+      <w:spacing w:before="100" w:beforeAutospacing="1" w:after="100" w:afterAutospacing="1" w:line="240" w:lineRule="auto"/>
+    </w:pPr>
+    <w:rPr>
+      <w:rFonts w:ascii="Times New Roman" w:eastAsia="Times New Roman" w:hAnsi="Times New Roman" w:cs="Times New Roman"/>
+      <w:sz w:val="24"/>
+      <w:szCs w:val="24"/>
     </w:rPr>
   </w:style>
 </w:styles>
